--- a/storage/app/reports/AK/DinhGiaTaiSan/YeuCauDinhGia.docx
+++ b/storage/app/reports/AK/DinhGiaTaiSan/YeuCauDinhGia.docx
@@ -163,13 +163,41 @@
                                       <w:szCs w:val="18"/>
                                     </w:rPr>
                                   </w:pPr>
+                                  <w:proofErr w:type="spellStart"/>
                                   <w:r>
                                     <w:rPr>
                                       <w:i/>
                                       <w:sz w:val="18"/>
                                       <w:szCs w:val="18"/>
                                     </w:rPr>
-                                    <w:t>Mẫu số: 192</w:t>
+                                    <w:t>Mẫu</w:t>
+                                  </w:r>
+                                  <w:proofErr w:type="spellEnd"/>
+                                  <w:r>
+                                    <w:rPr>
+                                      <w:i/>
+                                      <w:sz w:val="18"/>
+                                      <w:szCs w:val="18"/>
+                                    </w:rPr>
+                                    <w:t xml:space="preserve"> </w:t>
+                                  </w:r>
+                                  <w:proofErr w:type="spellStart"/>
+                                  <w:r>
+                                    <w:rPr>
+                                      <w:i/>
+                                      <w:sz w:val="18"/>
+                                      <w:szCs w:val="18"/>
+                                    </w:rPr>
+                                    <w:t>số</w:t>
+                                  </w:r>
+                                  <w:proofErr w:type="spellEnd"/>
+                                  <w:r>
+                                    <w:rPr>
+                                      <w:i/>
+                                      <w:sz w:val="18"/>
+                                      <w:szCs w:val="18"/>
+                                    </w:rPr>
+                                    <w:t>: 192</w:t>
                                   </w:r>
                                 </w:p>
                                 <w:p>
@@ -190,7 +218,47 @@
                                       <w:sz w:val="18"/>
                                       <w:szCs w:val="18"/>
                                     </w:rPr>
-                                    <w:t xml:space="preserve">BH theo TT số </w:t>
+                                    <w:t xml:space="preserve">BH </w:t>
+                                  </w:r>
+                                  <w:proofErr w:type="spellStart"/>
+                                  <w:r>
+                                    <w:rPr>
+                                      <w:i/>
+                                      <w:spacing w:val="-4"/>
+                                      <w:sz w:val="18"/>
+                                      <w:szCs w:val="18"/>
+                                    </w:rPr>
+                                    <w:t>theo</w:t>
+                                  </w:r>
+                                  <w:proofErr w:type="spellEnd"/>
+                                  <w:r>
+                                    <w:rPr>
+                                      <w:i/>
+                                      <w:spacing w:val="-4"/>
+                                      <w:sz w:val="18"/>
+                                      <w:szCs w:val="18"/>
+                                    </w:rPr>
+                                    <w:t xml:space="preserve"> TT </w:t>
+                                  </w:r>
+                                  <w:proofErr w:type="spellStart"/>
+                                  <w:r>
+                                    <w:rPr>
+                                      <w:i/>
+                                      <w:spacing w:val="-4"/>
+                                      <w:sz w:val="18"/>
+                                      <w:szCs w:val="18"/>
+                                    </w:rPr>
+                                    <w:t>số</w:t>
+                                  </w:r>
+                                  <w:proofErr w:type="spellEnd"/>
+                                  <w:r>
+                                    <w:rPr>
+                                      <w:i/>
+                                      <w:spacing w:val="-4"/>
+                                      <w:sz w:val="18"/>
+                                      <w:szCs w:val="18"/>
+                                    </w:rPr>
+                                    <w:t xml:space="preserve"> </w:t>
                                   </w:r>
                                   <w:r>
                                     <w:rPr>
@@ -216,6 +284,7 @@
                                     <w:spacing w:after="0"/>
                                     <w:jc w:val="center"/>
                                   </w:pPr>
+                                  <w:proofErr w:type="spellStart"/>
                                   <w:r>
                                     <w:rPr>
                                       <w:i/>
@@ -223,7 +292,17 @@
                                       <w:sz w:val="18"/>
                                       <w:szCs w:val="18"/>
                                     </w:rPr>
-                                    <w:t xml:space="preserve">ngày </w:t>
+                                    <w:t>ngày</w:t>
+                                  </w:r>
+                                  <w:proofErr w:type="spellEnd"/>
+                                  <w:r>
+                                    <w:rPr>
+                                      <w:i/>
+                                      <w:spacing w:val="-4"/>
+                                      <w:sz w:val="18"/>
+                                      <w:szCs w:val="18"/>
+                                    </w:rPr>
+                                    <w:t xml:space="preserve"> </w:t>
                                   </w:r>
                                   <w:r>
                                     <w:rPr>
@@ -302,13 +381,41 @@
                                 <w:szCs w:val="18"/>
                               </w:rPr>
                             </w:pPr>
+                            <w:proofErr w:type="spellStart"/>
                             <w:r>
                               <w:rPr>
                                 <w:i/>
                                 <w:sz w:val="18"/>
                                 <w:szCs w:val="18"/>
                               </w:rPr>
-                              <w:t>Mẫu số: 192</w:t>
+                              <w:t>Mẫu</w:t>
+                            </w:r>
+                            <w:proofErr w:type="spellEnd"/>
+                            <w:r>
+                              <w:rPr>
+                                <w:i/>
+                                <w:sz w:val="18"/>
+                                <w:szCs w:val="18"/>
+                              </w:rPr>
+                              <w:t xml:space="preserve"> </w:t>
+                            </w:r>
+                            <w:proofErr w:type="spellStart"/>
+                            <w:r>
+                              <w:rPr>
+                                <w:i/>
+                                <w:sz w:val="18"/>
+                                <w:szCs w:val="18"/>
+                              </w:rPr>
+                              <w:t>số</w:t>
+                            </w:r>
+                            <w:proofErr w:type="spellEnd"/>
+                            <w:r>
+                              <w:rPr>
+                                <w:i/>
+                                <w:sz w:val="18"/>
+                                <w:szCs w:val="18"/>
+                              </w:rPr>
+                              <w:t>: 192</w:t>
                             </w:r>
                           </w:p>
                           <w:p>
@@ -329,7 +436,47 @@
                                 <w:sz w:val="18"/>
                                 <w:szCs w:val="18"/>
                               </w:rPr>
-                              <w:t xml:space="preserve">BH theo TT số </w:t>
+                              <w:t xml:space="preserve">BH </w:t>
+                            </w:r>
+                            <w:proofErr w:type="spellStart"/>
+                            <w:r>
+                              <w:rPr>
+                                <w:i/>
+                                <w:spacing w:val="-4"/>
+                                <w:sz w:val="18"/>
+                                <w:szCs w:val="18"/>
+                              </w:rPr>
+                              <w:t>theo</w:t>
+                            </w:r>
+                            <w:proofErr w:type="spellEnd"/>
+                            <w:r>
+                              <w:rPr>
+                                <w:i/>
+                                <w:spacing w:val="-4"/>
+                                <w:sz w:val="18"/>
+                                <w:szCs w:val="18"/>
+                              </w:rPr>
+                              <w:t xml:space="preserve"> TT </w:t>
+                            </w:r>
+                            <w:proofErr w:type="spellStart"/>
+                            <w:r>
+                              <w:rPr>
+                                <w:i/>
+                                <w:spacing w:val="-4"/>
+                                <w:sz w:val="18"/>
+                                <w:szCs w:val="18"/>
+                              </w:rPr>
+                              <w:t>số</w:t>
+                            </w:r>
+                            <w:proofErr w:type="spellEnd"/>
+                            <w:r>
+                              <w:rPr>
+                                <w:i/>
+                                <w:spacing w:val="-4"/>
+                                <w:sz w:val="18"/>
+                                <w:szCs w:val="18"/>
+                              </w:rPr>
+                              <w:t xml:space="preserve"> </w:t>
                             </w:r>
                             <w:r>
                               <w:rPr>
@@ -355,6 +502,7 @@
                               <w:spacing w:after="0"/>
                               <w:jc w:val="center"/>
                             </w:pPr>
+                            <w:proofErr w:type="spellStart"/>
                             <w:r>
                               <w:rPr>
                                 <w:i/>
@@ -362,7 +510,17 @@
                                 <w:sz w:val="18"/>
                                 <w:szCs w:val="18"/>
                               </w:rPr>
-                              <w:t xml:space="preserve">ngày </w:t>
+                              <w:t>ngày</w:t>
+                            </w:r>
+                            <w:proofErr w:type="spellEnd"/>
+                            <w:r>
+                              <w:rPr>
+                                <w:i/>
+                                <w:spacing w:val="-4"/>
+                                <w:sz w:val="18"/>
+                                <w:szCs w:val="18"/>
+                              </w:rPr>
+                              <w:t xml:space="preserve"> </w:t>
                             </w:r>
                             <w:r>
                               <w:rPr>
@@ -429,13 +587,79 @@
                 <w:szCs w:val="26"/>
               </w:rPr>
             </w:pPr>
+            <w:proofErr w:type="spellStart"/>
             <w:r>
               <w:rPr>
                 <w:b/>
                 <w:szCs w:val="26"/>
               </w:rPr>
-              <w:t>Độc lập - Tự do - Hạnh phúc</w:t>
-            </w:r>
+              <w:t>Độc</w:t>
+            </w:r>
+            <w:proofErr w:type="spellEnd"/>
+            <w:r>
+              <w:rPr>
+                <w:b/>
+                <w:szCs w:val="26"/>
+              </w:rPr>
+              <w:t xml:space="preserve"> </w:t>
+            </w:r>
+            <w:proofErr w:type="spellStart"/>
+            <w:r>
+              <w:rPr>
+                <w:b/>
+                <w:szCs w:val="26"/>
+              </w:rPr>
+              <w:t>lập</w:t>
+            </w:r>
+            <w:proofErr w:type="spellEnd"/>
+            <w:r>
+              <w:rPr>
+                <w:b/>
+                <w:szCs w:val="26"/>
+              </w:rPr>
+              <w:t xml:space="preserve"> - </w:t>
+            </w:r>
+            <w:proofErr w:type="spellStart"/>
+            <w:r>
+              <w:rPr>
+                <w:b/>
+                <w:szCs w:val="26"/>
+              </w:rPr>
+              <w:t>Tự</w:t>
+            </w:r>
+            <w:proofErr w:type="spellEnd"/>
+            <w:r>
+              <w:rPr>
+                <w:b/>
+                <w:szCs w:val="26"/>
+              </w:rPr>
+              <w:t xml:space="preserve"> do - </w:t>
+            </w:r>
+            <w:proofErr w:type="spellStart"/>
+            <w:r>
+              <w:rPr>
+                <w:b/>
+                <w:szCs w:val="26"/>
+              </w:rPr>
+              <w:t>Hạnh</w:t>
+            </w:r>
+            <w:proofErr w:type="spellEnd"/>
+            <w:r>
+              <w:rPr>
+                <w:b/>
+                <w:szCs w:val="26"/>
+              </w:rPr>
+              <w:t xml:space="preserve"> </w:t>
+            </w:r>
+            <w:proofErr w:type="spellStart"/>
+            <w:r>
+              <w:rPr>
+                <w:b/>
+                <w:szCs w:val="26"/>
+              </w:rPr>
+              <w:t>phúc</w:t>
+            </w:r>
+            <w:proofErr w:type="spellEnd"/>
           </w:p>
         </w:tc>
       </w:tr>
@@ -541,11 +765,19 @@
                 <w:szCs w:val="26"/>
               </w:rPr>
             </w:pPr>
+            <w:proofErr w:type="spellStart"/>
             <w:r>
               <w:rPr>
                 <w:sz w:val="24"/>
               </w:rPr>
-              <w:t>Số:</w:t>
+              <w:t>Số</w:t>
+            </w:r>
+            <w:proofErr w:type="spellEnd"/>
+            <w:r>
+              <w:rPr>
+                <w:sz w:val="24"/>
+              </w:rPr>
+              <w:t>:</w:t>
             </w:r>
             <w:r>
               <w:rPr>
@@ -566,7 +798,53 @@
                 <w:sz w:val="24"/>
                 <w:szCs w:val="16"/>
               </w:rPr>
-              <w:t>/YC-CQ${MaCQDT} ${MaDoi}</w:t>
+              <w:t>/YC-CQ${</w:t>
+            </w:r>
+            <w:proofErr w:type="spellStart"/>
+            <w:r>
+              <w:rPr>
+                <w:sz w:val="24"/>
+                <w:szCs w:val="16"/>
+              </w:rPr>
+              <w:t>MaCQDT</w:t>
+            </w:r>
+            <w:proofErr w:type="spellEnd"/>
+            <w:r>
+              <w:rPr>
+                <w:sz w:val="24"/>
+                <w:szCs w:val="16"/>
+              </w:rPr>
+              <w:t>}</w:t>
+            </w:r>
+            <w:r>
+              <w:rPr>
+                <w:sz w:val="24"/>
+                <w:szCs w:val="16"/>
+              </w:rPr>
+              <w:t>-</w:t>
+            </w:r>
+            <w:r>
+              <w:rPr>
+                <w:sz w:val="24"/>
+                <w:szCs w:val="16"/>
+              </w:rPr>
+              <w:t>${</w:t>
+            </w:r>
+            <w:proofErr w:type="spellStart"/>
+            <w:r>
+              <w:rPr>
+                <w:sz w:val="24"/>
+                <w:szCs w:val="16"/>
+              </w:rPr>
+              <w:t>MaDoi</w:t>
+            </w:r>
+            <w:proofErr w:type="spellEnd"/>
+            <w:r>
+              <w:rPr>
+                <w:sz w:val="24"/>
+                <w:szCs w:val="16"/>
+              </w:rPr>
+              <w:t>}</w:t>
             </w:r>
           </w:p>
         </w:tc>
@@ -669,14 +947,37 @@
               <w:rPr>
                 <w:i/>
               </w:rPr>
-              <w:t xml:space="preserve">${Huyen}, </w:t>
-            </w:r>
+              <w:t>${</w:t>
+            </w:r>
+            <w:proofErr w:type="spellStart"/>
+            <w:r>
+              <w:rPr>
+                <w:i/>
+              </w:rPr>
+              <w:t>Huyen</w:t>
+            </w:r>
+            <w:proofErr w:type="spellEnd"/>
+            <w:r>
+              <w:rPr>
+                <w:i/>
+              </w:rPr>
+              <w:t xml:space="preserve">}, </w:t>
+            </w:r>
+            <w:proofErr w:type="spellStart"/>
             <w:r>
               <w:rPr>
                 <w:i/>
                 <w:szCs w:val="26"/>
               </w:rPr>
-              <w:t xml:space="preserve">ngày </w:t>
+              <w:t>ngày</w:t>
+            </w:r>
+            <w:proofErr w:type="spellEnd"/>
+            <w:r>
+              <w:rPr>
+                <w:i/>
+                <w:szCs w:val="26"/>
+              </w:rPr>
+              <w:t xml:space="preserve"> </w:t>
             </w:r>
             <w:r>
               <w:rPr>
@@ -693,12 +994,21 @@
               </w:rPr>
               <w:t xml:space="preserve"> </w:t>
             </w:r>
+            <w:proofErr w:type="spellStart"/>
             <w:r>
               <w:rPr>
                 <w:i/>
                 <w:szCs w:val="26"/>
               </w:rPr>
-              <w:t xml:space="preserve">tháng </w:t>
+              <w:t>tháng</w:t>
+            </w:r>
+            <w:proofErr w:type="spellEnd"/>
+            <w:r>
+              <w:rPr>
+                <w:i/>
+                <w:szCs w:val="26"/>
+              </w:rPr>
+              <w:t xml:space="preserve"> </w:t>
             </w:r>
             <w:r>
               <w:rPr>
@@ -715,6 +1025,7 @@
               </w:rPr>
               <w:t xml:space="preserve"> </w:t>
             </w:r>
+            <w:proofErr w:type="spellStart"/>
             <w:r>
               <w:rPr>
                 <w:i/>
@@ -722,6 +1033,7 @@
               </w:rPr>
               <w:t>năm</w:t>
             </w:r>
+            <w:proofErr w:type="spellEnd"/>
             <w:r>
               <w:rPr>
                 <w:rFonts w:eastAsia="Times New Roman"/>
@@ -866,15 +1178,38 @@
           <w:szCs w:val="20"/>
         </w:rPr>
       </w:pPr>
-      <w:r>
-        <w:rPr>
-          <w:rFonts w:eastAsia="Times New Roman"/>
-          <w:spacing w:val="-2"/>
-          <w:sz w:val="26"/>
-          <w:szCs w:val="20"/>
-        </w:rPr>
-        <w:t>Căn cứ</w:t>
-      </w:r>
+      <w:proofErr w:type="spellStart"/>
+      <w:r>
+        <w:rPr>
+          <w:rFonts w:eastAsia="Times New Roman"/>
+          <w:spacing w:val="-2"/>
+          <w:sz w:val="26"/>
+          <w:szCs w:val="20"/>
+        </w:rPr>
+        <w:t>Căn</w:t>
+      </w:r>
+      <w:proofErr w:type="spellEnd"/>
+      <w:r>
+        <w:rPr>
+          <w:rFonts w:eastAsia="Times New Roman"/>
+          <w:spacing w:val="-2"/>
+          <w:sz w:val="26"/>
+          <w:szCs w:val="20"/>
+        </w:rPr>
+        <w:t xml:space="preserve"> </w:t>
+      </w:r>
+      <w:proofErr w:type="spellStart"/>
+      <w:proofErr w:type="gramStart"/>
+      <w:r>
+        <w:rPr>
+          <w:rFonts w:eastAsia="Times New Roman"/>
+          <w:spacing w:val="-2"/>
+          <w:sz w:val="26"/>
+          <w:szCs w:val="20"/>
+        </w:rPr>
+        <w:t>cứ</w:t>
+      </w:r>
+      <w:proofErr w:type="spellEnd"/>
       <w:r>
         <w:rPr>
           <w:rFonts w:eastAsia="Times New Roman"/>
@@ -885,6 +1220,7 @@
         </w:rPr>
         <w:t>(</w:t>
       </w:r>
+      <w:proofErr w:type="gramEnd"/>
       <w:r>
         <w:rPr>
           <w:rFonts w:eastAsia="Times New Roman"/>
@@ -922,29 +1258,132 @@
           <w:sz w:val="26"/>
           <w:szCs w:val="20"/>
         </w:rPr>
-        <w:t>${ToiDanh} xảy ra</w:t>
-      </w:r>
-      <w:r>
-        <w:rPr>
-          <w:rFonts w:eastAsia="Times New Roman"/>
-          <w:sz w:val="26"/>
-          <w:szCs w:val="20"/>
-        </w:rPr>
-        <w:t xml:space="preserve"> tại </w:t>
-      </w:r>
-      <w:r>
-        <w:t xml:space="preserve">${NoiXayRa} ${DPXayRa} </w:t>
-      </w:r>
-      <w:r>
-        <w:rPr>
-          <w:rFonts w:eastAsia="Times New Roman"/>
-          <w:spacing w:val="-2"/>
-          <w:sz w:val="26"/>
-        </w:rPr>
-        <w:t xml:space="preserve">vào </w:t>
-      </w:r>
-      <w:r>
-        <w:t>${NgayXayRa}</w:t>
+        <w:t>${</w:t>
+      </w:r>
+      <w:proofErr w:type="spellStart"/>
+      <w:r>
+        <w:rPr>
+          <w:rFonts w:eastAsia="Times New Roman"/>
+          <w:spacing w:val="-2"/>
+          <w:sz w:val="26"/>
+          <w:szCs w:val="20"/>
+        </w:rPr>
+        <w:t>ToiDanh</w:t>
+      </w:r>
+      <w:proofErr w:type="spellEnd"/>
+      <w:r>
+        <w:rPr>
+          <w:rFonts w:eastAsia="Times New Roman"/>
+          <w:spacing w:val="-2"/>
+          <w:sz w:val="26"/>
+          <w:szCs w:val="20"/>
+        </w:rPr>
+        <w:t xml:space="preserve">} </w:t>
+      </w:r>
+      <w:proofErr w:type="spellStart"/>
+      <w:r>
+        <w:rPr>
+          <w:rFonts w:eastAsia="Times New Roman"/>
+          <w:spacing w:val="-2"/>
+          <w:sz w:val="26"/>
+          <w:szCs w:val="20"/>
+        </w:rPr>
+        <w:t>xảy</w:t>
+      </w:r>
+      <w:proofErr w:type="spellEnd"/>
+      <w:r>
+        <w:rPr>
+          <w:rFonts w:eastAsia="Times New Roman"/>
+          <w:spacing w:val="-2"/>
+          <w:sz w:val="26"/>
+          <w:szCs w:val="20"/>
+        </w:rPr>
+        <w:t xml:space="preserve"> </w:t>
+      </w:r>
+      <w:proofErr w:type="spellStart"/>
+      <w:r>
+        <w:rPr>
+          <w:rFonts w:eastAsia="Times New Roman"/>
+          <w:spacing w:val="-2"/>
+          <w:sz w:val="26"/>
+          <w:szCs w:val="20"/>
+        </w:rPr>
+        <w:t>ra</w:t>
+      </w:r>
+      <w:proofErr w:type="spellEnd"/>
+      <w:r>
+        <w:rPr>
+          <w:rFonts w:eastAsia="Times New Roman"/>
+          <w:sz w:val="26"/>
+          <w:szCs w:val="20"/>
+        </w:rPr>
+        <w:t xml:space="preserve"> </w:t>
+      </w:r>
+      <w:proofErr w:type="spellStart"/>
+      <w:r>
+        <w:rPr>
+          <w:rFonts w:eastAsia="Times New Roman"/>
+          <w:sz w:val="26"/>
+          <w:szCs w:val="20"/>
+        </w:rPr>
+        <w:t>tại</w:t>
+      </w:r>
+      <w:proofErr w:type="spellEnd"/>
+      <w:r>
+        <w:rPr>
+          <w:rFonts w:eastAsia="Times New Roman"/>
+          <w:sz w:val="26"/>
+          <w:szCs w:val="20"/>
+        </w:rPr>
+        <w:t xml:space="preserve"> </w:t>
+      </w:r>
+      <w:r>
+        <w:t>${</w:t>
+      </w:r>
+      <w:proofErr w:type="spellStart"/>
+      <w:r>
+        <w:t>NoiXayRa</w:t>
+      </w:r>
+      <w:proofErr w:type="spellEnd"/>
+      <w:r>
+        <w:t>} ${</w:t>
+      </w:r>
+      <w:proofErr w:type="spellStart"/>
+      <w:r>
+        <w:t>DPXayRa</w:t>
+      </w:r>
+      <w:proofErr w:type="spellEnd"/>
+      <w:r>
+        <w:t xml:space="preserve">} </w:t>
+      </w:r>
+      <w:proofErr w:type="spellStart"/>
+      <w:r>
+        <w:rPr>
+          <w:rFonts w:eastAsia="Times New Roman"/>
+          <w:spacing w:val="-2"/>
+          <w:sz w:val="26"/>
+        </w:rPr>
+        <w:t>vào</w:t>
+      </w:r>
+      <w:proofErr w:type="spellEnd"/>
+      <w:r>
+        <w:rPr>
+          <w:rFonts w:eastAsia="Times New Roman"/>
+          <w:spacing w:val="-2"/>
+          <w:sz w:val="26"/>
+        </w:rPr>
+        <w:t xml:space="preserve"> </w:t>
+      </w:r>
+      <w:r>
+        <w:t>${</w:t>
+      </w:r>
+      <w:proofErr w:type="spellStart"/>
+      <w:r>
+        <w:t>NgayXayRa</w:t>
+      </w:r>
+      <w:proofErr w:type="spellEnd"/>
+      <w:r>
+        <w:t>}</w:t>
       </w:r>
       <w:bookmarkEnd w:id="1"/>
       <w:r>
@@ -966,24 +1405,67 @@
           <w:szCs w:val="20"/>
         </w:rPr>
       </w:pPr>
-      <w:r>
-        <w:rPr>
-          <w:rFonts w:eastAsia="Times New Roman"/>
-          <w:spacing w:val="-2"/>
-          <w:sz w:val="26"/>
-          <w:szCs w:val="20"/>
-        </w:rPr>
-        <w:t xml:space="preserve">Căn cứ </w:t>
-      </w:r>
-      <w:r>
-        <w:rPr>
-          <w:rFonts w:eastAsia="Times New Roman"/>
-          <w:spacing w:val="-2"/>
-          <w:sz w:val="26"/>
-          <w:szCs w:val="20"/>
-        </w:rPr>
-        <w:t xml:space="preserve">các </w:t>
-      </w:r>
+      <w:proofErr w:type="spellStart"/>
+      <w:r>
+        <w:rPr>
+          <w:rFonts w:eastAsia="Times New Roman"/>
+          <w:spacing w:val="-2"/>
+          <w:sz w:val="26"/>
+          <w:szCs w:val="20"/>
+        </w:rPr>
+        <w:t>Căn</w:t>
+      </w:r>
+      <w:proofErr w:type="spellEnd"/>
+      <w:r>
+        <w:rPr>
+          <w:rFonts w:eastAsia="Times New Roman"/>
+          <w:spacing w:val="-2"/>
+          <w:sz w:val="26"/>
+          <w:szCs w:val="20"/>
+        </w:rPr>
+        <w:t xml:space="preserve"> </w:t>
+      </w:r>
+      <w:proofErr w:type="spellStart"/>
+      <w:r>
+        <w:rPr>
+          <w:rFonts w:eastAsia="Times New Roman"/>
+          <w:spacing w:val="-2"/>
+          <w:sz w:val="26"/>
+          <w:szCs w:val="20"/>
+        </w:rPr>
+        <w:t>cứ</w:t>
+      </w:r>
+      <w:proofErr w:type="spellEnd"/>
+      <w:r>
+        <w:rPr>
+          <w:rFonts w:eastAsia="Times New Roman"/>
+          <w:spacing w:val="-2"/>
+          <w:sz w:val="26"/>
+          <w:szCs w:val="20"/>
+        </w:rPr>
+        <w:t xml:space="preserve"> </w:t>
+      </w:r>
+      <w:proofErr w:type="spellStart"/>
+      <w:r>
+        <w:rPr>
+          <w:rFonts w:eastAsia="Times New Roman"/>
+          <w:spacing w:val="-2"/>
+          <w:sz w:val="26"/>
+          <w:szCs w:val="20"/>
+        </w:rPr>
+        <w:t>các</w:t>
+      </w:r>
+      <w:proofErr w:type="spellEnd"/>
+      <w:r>
+        <w:rPr>
+          <w:rFonts w:eastAsia="Times New Roman"/>
+          <w:spacing w:val="-2"/>
+          <w:sz w:val="26"/>
+          <w:szCs w:val="20"/>
+        </w:rPr>
+        <w:t xml:space="preserve"> </w:t>
+      </w:r>
+      <w:proofErr w:type="spellStart"/>
       <w:r>
         <w:rPr>
           <w:rFonts w:eastAsia="Times New Roman"/>
@@ -1002,6 +1484,7 @@
         </w:rPr>
         <w:t>iều</w:t>
       </w:r>
+      <w:proofErr w:type="spellEnd"/>
       <w:r>
         <w:rPr>
           <w:rFonts w:eastAsia="Times New Roman"/>
@@ -1090,35 +1573,177 @@
           <w:sz w:val="26"/>
           <w:szCs w:val="20"/>
         </w:rPr>
-        <w:t xml:space="preserve"> và 217</w:t>
-      </w:r>
-      <w:r>
-        <w:rPr>
-          <w:rFonts w:eastAsia="Times New Roman"/>
-          <w:spacing w:val="-2"/>
-          <w:sz w:val="26"/>
-          <w:szCs w:val="20"/>
-        </w:rPr>
-        <w:t xml:space="preserve"> Bộ luật T</w:t>
-      </w:r>
-      <w:r>
-        <w:rPr>
-          <w:rFonts w:eastAsia="Times New Roman"/>
-          <w:spacing w:val="-2"/>
-          <w:sz w:val="26"/>
-          <w:szCs w:val="20"/>
-        </w:rPr>
-        <w:t>ố tụ</w:t>
-      </w:r>
-      <w:r>
-        <w:rPr>
-          <w:rFonts w:eastAsia="Times New Roman"/>
-          <w:spacing w:val="-2"/>
-          <w:sz w:val="26"/>
-          <w:szCs w:val="20"/>
-        </w:rPr>
-        <w:t>ng hình sự;</w:t>
-      </w:r>
+        <w:t xml:space="preserve"> </w:t>
+      </w:r>
+      <w:proofErr w:type="spellStart"/>
+      <w:r>
+        <w:rPr>
+          <w:rFonts w:eastAsia="Times New Roman"/>
+          <w:spacing w:val="-2"/>
+          <w:sz w:val="26"/>
+          <w:szCs w:val="20"/>
+        </w:rPr>
+        <w:t>và</w:t>
+      </w:r>
+      <w:proofErr w:type="spellEnd"/>
+      <w:r>
+        <w:rPr>
+          <w:rFonts w:eastAsia="Times New Roman"/>
+          <w:spacing w:val="-2"/>
+          <w:sz w:val="26"/>
+          <w:szCs w:val="20"/>
+        </w:rPr>
+        <w:t xml:space="preserve"> 217</w:t>
+      </w:r>
+      <w:r>
+        <w:rPr>
+          <w:rFonts w:eastAsia="Times New Roman"/>
+          <w:spacing w:val="-2"/>
+          <w:sz w:val="26"/>
+          <w:szCs w:val="20"/>
+        </w:rPr>
+        <w:t xml:space="preserve"> </w:t>
+      </w:r>
+      <w:proofErr w:type="spellStart"/>
+      <w:r>
+        <w:rPr>
+          <w:rFonts w:eastAsia="Times New Roman"/>
+          <w:spacing w:val="-2"/>
+          <w:sz w:val="26"/>
+          <w:szCs w:val="20"/>
+        </w:rPr>
+        <w:t>Bộ</w:t>
+      </w:r>
+      <w:proofErr w:type="spellEnd"/>
+      <w:r>
+        <w:rPr>
+          <w:rFonts w:eastAsia="Times New Roman"/>
+          <w:spacing w:val="-2"/>
+          <w:sz w:val="26"/>
+          <w:szCs w:val="20"/>
+        </w:rPr>
+        <w:t xml:space="preserve"> </w:t>
+      </w:r>
+      <w:proofErr w:type="spellStart"/>
+      <w:r>
+        <w:rPr>
+          <w:rFonts w:eastAsia="Times New Roman"/>
+          <w:spacing w:val="-2"/>
+          <w:sz w:val="26"/>
+          <w:szCs w:val="20"/>
+        </w:rPr>
+        <w:t>luật</w:t>
+      </w:r>
+      <w:proofErr w:type="spellEnd"/>
+      <w:r>
+        <w:rPr>
+          <w:rFonts w:eastAsia="Times New Roman"/>
+          <w:spacing w:val="-2"/>
+          <w:sz w:val="26"/>
+          <w:szCs w:val="20"/>
+        </w:rPr>
+        <w:t xml:space="preserve"> </w:t>
+      </w:r>
+      <w:proofErr w:type="spellStart"/>
+      <w:r>
+        <w:rPr>
+          <w:rFonts w:eastAsia="Times New Roman"/>
+          <w:spacing w:val="-2"/>
+          <w:sz w:val="26"/>
+          <w:szCs w:val="20"/>
+        </w:rPr>
+        <w:t>T</w:t>
+      </w:r>
+      <w:r>
+        <w:rPr>
+          <w:rFonts w:eastAsia="Times New Roman"/>
+          <w:spacing w:val="-2"/>
+          <w:sz w:val="26"/>
+          <w:szCs w:val="20"/>
+        </w:rPr>
+        <w:t>ố</w:t>
+      </w:r>
+      <w:proofErr w:type="spellEnd"/>
+      <w:r>
+        <w:rPr>
+          <w:rFonts w:eastAsia="Times New Roman"/>
+          <w:spacing w:val="-2"/>
+          <w:sz w:val="26"/>
+          <w:szCs w:val="20"/>
+        </w:rPr>
+        <w:t xml:space="preserve"> </w:t>
+      </w:r>
+      <w:proofErr w:type="spellStart"/>
+      <w:r>
+        <w:rPr>
+          <w:rFonts w:eastAsia="Times New Roman"/>
+          <w:spacing w:val="-2"/>
+          <w:sz w:val="26"/>
+          <w:szCs w:val="20"/>
+        </w:rPr>
+        <w:t>tụ</w:t>
+      </w:r>
+      <w:r>
+        <w:rPr>
+          <w:rFonts w:eastAsia="Times New Roman"/>
+          <w:spacing w:val="-2"/>
+          <w:sz w:val="26"/>
+          <w:szCs w:val="20"/>
+        </w:rPr>
+        <w:t>ng</w:t>
+      </w:r>
+      <w:proofErr w:type="spellEnd"/>
+      <w:r>
+        <w:rPr>
+          <w:rFonts w:eastAsia="Times New Roman"/>
+          <w:spacing w:val="-2"/>
+          <w:sz w:val="26"/>
+          <w:szCs w:val="20"/>
+        </w:rPr>
+        <w:t xml:space="preserve"> </w:t>
+      </w:r>
+      <w:proofErr w:type="spellStart"/>
+      <w:r>
+        <w:rPr>
+          <w:rFonts w:eastAsia="Times New Roman"/>
+          <w:spacing w:val="-2"/>
+          <w:sz w:val="26"/>
+          <w:szCs w:val="20"/>
+        </w:rPr>
+        <w:t>hình</w:t>
+      </w:r>
+      <w:proofErr w:type="spellEnd"/>
+      <w:r>
+        <w:rPr>
+          <w:rFonts w:eastAsia="Times New Roman"/>
+          <w:spacing w:val="-2"/>
+          <w:sz w:val="26"/>
+          <w:szCs w:val="20"/>
+        </w:rPr>
+        <w:t xml:space="preserve"> </w:t>
+      </w:r>
+      <w:proofErr w:type="spellStart"/>
+      <w:proofErr w:type="gramStart"/>
+      <w:r>
+        <w:rPr>
+          <w:rFonts w:eastAsia="Times New Roman"/>
+          <w:spacing w:val="-2"/>
+          <w:sz w:val="26"/>
+          <w:szCs w:val="20"/>
+        </w:rPr>
+        <w:t>sự</w:t>
+      </w:r>
+      <w:proofErr w:type="spellEnd"/>
+      <w:r>
+        <w:rPr>
+          <w:rFonts w:eastAsia="Times New Roman"/>
+          <w:spacing w:val="-2"/>
+          <w:sz w:val="26"/>
+          <w:szCs w:val="20"/>
+        </w:rPr>
+        <w:t>;</w:t>
+      </w:r>
+      <w:proofErr w:type="gramEnd"/>
     </w:p>
     <w:p>
       <w:pPr>
@@ -1136,15 +1761,177 @@
           <w:lang w:val="vi-VN"/>
         </w:rPr>
       </w:pPr>
-      <w:r>
-        <w:rPr>
-          <w:rFonts w:eastAsia="Times New Roman"/>
-          <w:spacing w:val="-2"/>
-          <w:sz w:val="26"/>
-          <w:szCs w:val="20"/>
-        </w:rPr>
-        <w:t>Xét cần thiết cho việc điều tra, Cơ quan</w:t>
-      </w:r>
+      <w:proofErr w:type="spellStart"/>
+      <w:r>
+        <w:rPr>
+          <w:rFonts w:eastAsia="Times New Roman"/>
+          <w:spacing w:val="-2"/>
+          <w:sz w:val="26"/>
+          <w:szCs w:val="20"/>
+        </w:rPr>
+        <w:t>Xét</w:t>
+      </w:r>
+      <w:proofErr w:type="spellEnd"/>
+      <w:r>
+        <w:rPr>
+          <w:rFonts w:eastAsia="Times New Roman"/>
+          <w:spacing w:val="-2"/>
+          <w:sz w:val="26"/>
+          <w:szCs w:val="20"/>
+        </w:rPr>
+        <w:t xml:space="preserve"> </w:t>
+      </w:r>
+      <w:proofErr w:type="spellStart"/>
+      <w:r>
+        <w:rPr>
+          <w:rFonts w:eastAsia="Times New Roman"/>
+          <w:spacing w:val="-2"/>
+          <w:sz w:val="26"/>
+          <w:szCs w:val="20"/>
+        </w:rPr>
+        <w:t>cần</w:t>
+      </w:r>
+      <w:proofErr w:type="spellEnd"/>
+      <w:r>
+        <w:rPr>
+          <w:rFonts w:eastAsia="Times New Roman"/>
+          <w:spacing w:val="-2"/>
+          <w:sz w:val="26"/>
+          <w:szCs w:val="20"/>
+        </w:rPr>
+        <w:t xml:space="preserve"> </w:t>
+      </w:r>
+      <w:proofErr w:type="spellStart"/>
+      <w:r>
+        <w:rPr>
+          <w:rFonts w:eastAsia="Times New Roman"/>
+          <w:spacing w:val="-2"/>
+          <w:sz w:val="26"/>
+          <w:szCs w:val="20"/>
+        </w:rPr>
+        <w:t>thiết</w:t>
+      </w:r>
+      <w:proofErr w:type="spellEnd"/>
+      <w:r>
+        <w:rPr>
+          <w:rFonts w:eastAsia="Times New Roman"/>
+          <w:spacing w:val="-2"/>
+          <w:sz w:val="26"/>
+          <w:szCs w:val="20"/>
+        </w:rPr>
+        <w:t xml:space="preserve"> </w:t>
+      </w:r>
+      <w:proofErr w:type="spellStart"/>
+      <w:r>
+        <w:rPr>
+          <w:rFonts w:eastAsia="Times New Roman"/>
+          <w:spacing w:val="-2"/>
+          <w:sz w:val="26"/>
+          <w:szCs w:val="20"/>
+        </w:rPr>
+        <w:t>cho</w:t>
+      </w:r>
+      <w:proofErr w:type="spellEnd"/>
+      <w:r>
+        <w:rPr>
+          <w:rFonts w:eastAsia="Times New Roman"/>
+          <w:spacing w:val="-2"/>
+          <w:sz w:val="26"/>
+          <w:szCs w:val="20"/>
+        </w:rPr>
+        <w:t xml:space="preserve"> </w:t>
+      </w:r>
+      <w:proofErr w:type="spellStart"/>
+      <w:r>
+        <w:rPr>
+          <w:rFonts w:eastAsia="Times New Roman"/>
+          <w:spacing w:val="-2"/>
+          <w:sz w:val="26"/>
+          <w:szCs w:val="20"/>
+        </w:rPr>
+        <w:t>việc</w:t>
+      </w:r>
+      <w:proofErr w:type="spellEnd"/>
+      <w:r>
+        <w:rPr>
+          <w:rFonts w:eastAsia="Times New Roman"/>
+          <w:spacing w:val="-2"/>
+          <w:sz w:val="26"/>
+          <w:szCs w:val="20"/>
+        </w:rPr>
+        <w:t xml:space="preserve"> </w:t>
+      </w:r>
+      <w:proofErr w:type="spellStart"/>
+      <w:r>
+        <w:rPr>
+          <w:rFonts w:eastAsia="Times New Roman"/>
+          <w:spacing w:val="-2"/>
+          <w:sz w:val="26"/>
+          <w:szCs w:val="20"/>
+        </w:rPr>
+        <w:t>điều</w:t>
+      </w:r>
+      <w:proofErr w:type="spellEnd"/>
+      <w:r>
+        <w:rPr>
+          <w:rFonts w:eastAsia="Times New Roman"/>
+          <w:spacing w:val="-2"/>
+          <w:sz w:val="26"/>
+          <w:szCs w:val="20"/>
+        </w:rPr>
+        <w:t xml:space="preserve"> </w:t>
+      </w:r>
+      <w:proofErr w:type="spellStart"/>
+      <w:r>
+        <w:rPr>
+          <w:rFonts w:eastAsia="Times New Roman"/>
+          <w:spacing w:val="-2"/>
+          <w:sz w:val="26"/>
+          <w:szCs w:val="20"/>
+        </w:rPr>
+        <w:t>tra</w:t>
+      </w:r>
+      <w:proofErr w:type="spellEnd"/>
+      <w:r>
+        <w:rPr>
+          <w:rFonts w:eastAsia="Times New Roman"/>
+          <w:spacing w:val="-2"/>
+          <w:sz w:val="26"/>
+          <w:szCs w:val="20"/>
+        </w:rPr>
+        <w:t xml:space="preserve">, </w:t>
+      </w:r>
+      <w:proofErr w:type="spellStart"/>
+      <w:r>
+        <w:rPr>
+          <w:rFonts w:eastAsia="Times New Roman"/>
+          <w:spacing w:val="-2"/>
+          <w:sz w:val="26"/>
+          <w:szCs w:val="20"/>
+        </w:rPr>
+        <w:t>Cơ</w:t>
+      </w:r>
+      <w:proofErr w:type="spellEnd"/>
+      <w:r>
+        <w:rPr>
+          <w:rFonts w:eastAsia="Times New Roman"/>
+          <w:spacing w:val="-2"/>
+          <w:sz w:val="26"/>
+          <w:szCs w:val="20"/>
+        </w:rPr>
+        <w:t xml:space="preserve"> </w:t>
+      </w:r>
+      <w:proofErr w:type="spellStart"/>
+      <w:r>
+        <w:rPr>
+          <w:rFonts w:eastAsia="Times New Roman"/>
+          <w:spacing w:val="-2"/>
+          <w:sz w:val="26"/>
+          <w:szCs w:val="20"/>
+        </w:rPr>
+        <w:t>quan</w:t>
+      </w:r>
+      <w:proofErr w:type="spellEnd"/>
       <w:r>
         <w:rPr>
           <w:rFonts w:eastAsia="Times New Roman"/>
@@ -1152,8 +1939,9 @@
           <w:sz w:val="26"/>
           <w:szCs w:val="26"/>
         </w:rPr>
-        <w:t>${LoaiCQDT}</w:t>
-      </w:r>
+        <w:t>${</w:t>
+      </w:r>
+      <w:proofErr w:type="spellStart"/>
       <w:r>
         <w:rPr>
           <w:rFonts w:eastAsia="Times New Roman"/>
@@ -1161,8 +1949,9 @@
           <w:sz w:val="26"/>
           <w:szCs w:val="26"/>
         </w:rPr>
-        <w:t xml:space="preserve"> Công an </w:t>
-      </w:r>
+        <w:t>LoaiCQDT</w:t>
+      </w:r>
+      <w:proofErr w:type="spellEnd"/>
       <w:r>
         <w:rPr>
           <w:rFonts w:eastAsia="Times New Roman"/>
@@ -1170,8 +1959,107 @@
           <w:sz w:val="26"/>
           <w:szCs w:val="26"/>
         </w:rPr>
-        <w:t>${Loai} ${Huyen}, ${Tinh}</w:t>
-      </w:r>
+        <w:t>}</w:t>
+      </w:r>
+      <w:r>
+        <w:rPr>
+          <w:rFonts w:eastAsia="Times New Roman"/>
+          <w:spacing w:val="-2"/>
+          <w:sz w:val="26"/>
+          <w:szCs w:val="26"/>
+        </w:rPr>
+        <w:t xml:space="preserve"> </w:t>
+      </w:r>
+      <w:proofErr w:type="spellStart"/>
+      <w:r>
+        <w:rPr>
+          <w:rFonts w:eastAsia="Times New Roman"/>
+          <w:spacing w:val="-2"/>
+          <w:sz w:val="26"/>
+          <w:szCs w:val="26"/>
+        </w:rPr>
+        <w:t>Công</w:t>
+      </w:r>
+      <w:proofErr w:type="spellEnd"/>
+      <w:r>
+        <w:rPr>
+          <w:rFonts w:eastAsia="Times New Roman"/>
+          <w:spacing w:val="-2"/>
+          <w:sz w:val="26"/>
+          <w:szCs w:val="26"/>
+        </w:rPr>
+        <w:t xml:space="preserve"> an </w:t>
+      </w:r>
+      <w:r>
+        <w:rPr>
+          <w:rFonts w:eastAsia="Times New Roman"/>
+          <w:spacing w:val="-2"/>
+          <w:sz w:val="26"/>
+          <w:szCs w:val="26"/>
+        </w:rPr>
+        <w:t>${</w:t>
+      </w:r>
+      <w:proofErr w:type="spellStart"/>
+      <w:r>
+        <w:rPr>
+          <w:rFonts w:eastAsia="Times New Roman"/>
+          <w:spacing w:val="-2"/>
+          <w:sz w:val="26"/>
+          <w:szCs w:val="26"/>
+        </w:rPr>
+        <w:t>Loai</w:t>
+      </w:r>
+      <w:proofErr w:type="spellEnd"/>
+      <w:r>
+        <w:rPr>
+          <w:rFonts w:eastAsia="Times New Roman"/>
+          <w:spacing w:val="-2"/>
+          <w:sz w:val="26"/>
+          <w:szCs w:val="26"/>
+        </w:rPr>
+        <w:t>} ${</w:t>
+      </w:r>
+      <w:proofErr w:type="spellStart"/>
+      <w:r>
+        <w:rPr>
+          <w:rFonts w:eastAsia="Times New Roman"/>
+          <w:spacing w:val="-2"/>
+          <w:sz w:val="26"/>
+          <w:szCs w:val="26"/>
+        </w:rPr>
+        <w:t>Huyen</w:t>
+      </w:r>
+      <w:proofErr w:type="spellEnd"/>
+      <w:r>
+        <w:rPr>
+          <w:rFonts w:eastAsia="Times New Roman"/>
+          <w:spacing w:val="-2"/>
+          <w:sz w:val="26"/>
+          <w:szCs w:val="26"/>
+        </w:rPr>
+        <w:t>}, ${</w:t>
+      </w:r>
+      <w:proofErr w:type="spellStart"/>
+      <w:r>
+        <w:rPr>
+          <w:rFonts w:eastAsia="Times New Roman"/>
+          <w:spacing w:val="-2"/>
+          <w:sz w:val="26"/>
+          <w:szCs w:val="26"/>
+        </w:rPr>
+        <w:t>Tinh</w:t>
+      </w:r>
+      <w:proofErr w:type="spellEnd"/>
+      <w:r>
+        <w:rPr>
+          <w:rFonts w:eastAsia="Times New Roman"/>
+          <w:spacing w:val="-2"/>
+          <w:sz w:val="26"/>
+          <w:szCs w:val="26"/>
+        </w:rPr>
+        <w:t>}</w:t>
+      </w:r>
+      <w:proofErr w:type="spellStart"/>
       <w:r>
         <w:rPr>
           <w:spacing w:val="-2"/>
@@ -1184,15 +2072,129 @@
           <w:spacing w:val="-2"/>
           <w:szCs w:val="20"/>
         </w:rPr>
-        <w:t xml:space="preserve">ề nghị </w:t>
-      </w:r>
-      <w:r>
-        <w:rPr>
-          <w:spacing w:val="-2"/>
-          <w:szCs w:val="20"/>
-        </w:rPr>
-        <w:t xml:space="preserve">Hội đồng định giá tài sản </w:t>
-      </w:r>
+        <w:t>ề</w:t>
+      </w:r>
+      <w:proofErr w:type="spellEnd"/>
+      <w:r>
+        <w:rPr>
+          <w:spacing w:val="-2"/>
+          <w:szCs w:val="20"/>
+        </w:rPr>
+        <w:t xml:space="preserve"> </w:t>
+      </w:r>
+      <w:proofErr w:type="spellStart"/>
+      <w:r>
+        <w:rPr>
+          <w:spacing w:val="-2"/>
+          <w:szCs w:val="20"/>
+        </w:rPr>
+        <w:t>nghị</w:t>
+      </w:r>
+      <w:proofErr w:type="spellEnd"/>
+      <w:r>
+        <w:rPr>
+          <w:spacing w:val="-2"/>
+          <w:szCs w:val="20"/>
+        </w:rPr>
+        <w:t xml:space="preserve"> </w:t>
+      </w:r>
+      <w:proofErr w:type="spellStart"/>
+      <w:r>
+        <w:rPr>
+          <w:spacing w:val="-2"/>
+          <w:szCs w:val="20"/>
+        </w:rPr>
+        <w:t>Hội</w:t>
+      </w:r>
+      <w:proofErr w:type="spellEnd"/>
+      <w:r>
+        <w:rPr>
+          <w:spacing w:val="-2"/>
+          <w:szCs w:val="20"/>
+        </w:rPr>
+        <w:t xml:space="preserve"> </w:t>
+      </w:r>
+      <w:proofErr w:type="spellStart"/>
+      <w:r>
+        <w:rPr>
+          <w:spacing w:val="-2"/>
+          <w:szCs w:val="20"/>
+        </w:rPr>
+        <w:t>đồng</w:t>
+      </w:r>
+      <w:proofErr w:type="spellEnd"/>
+      <w:r>
+        <w:rPr>
+          <w:spacing w:val="-2"/>
+          <w:szCs w:val="20"/>
+        </w:rPr>
+        <w:t xml:space="preserve"> </w:t>
+      </w:r>
+      <w:proofErr w:type="spellStart"/>
+      <w:r>
+        <w:rPr>
+          <w:spacing w:val="-2"/>
+          <w:szCs w:val="20"/>
+        </w:rPr>
+        <w:t>định</w:t>
+      </w:r>
+      <w:proofErr w:type="spellEnd"/>
+      <w:r>
+        <w:rPr>
+          <w:spacing w:val="-2"/>
+          <w:szCs w:val="20"/>
+        </w:rPr>
+        <w:t xml:space="preserve"> </w:t>
+      </w:r>
+      <w:proofErr w:type="spellStart"/>
+      <w:r>
+        <w:rPr>
+          <w:spacing w:val="-2"/>
+          <w:szCs w:val="20"/>
+        </w:rPr>
+        <w:t>giá</w:t>
+      </w:r>
+      <w:proofErr w:type="spellEnd"/>
+      <w:r>
+        <w:rPr>
+          <w:spacing w:val="-2"/>
+          <w:szCs w:val="20"/>
+        </w:rPr>
+        <w:t xml:space="preserve"> </w:t>
+      </w:r>
+      <w:proofErr w:type="spellStart"/>
+      <w:r>
+        <w:rPr>
+          <w:spacing w:val="-2"/>
+          <w:szCs w:val="20"/>
+        </w:rPr>
+        <w:t>tài</w:t>
+      </w:r>
+      <w:proofErr w:type="spellEnd"/>
+      <w:r>
+        <w:rPr>
+          <w:spacing w:val="-2"/>
+          <w:szCs w:val="20"/>
+        </w:rPr>
+        <w:t xml:space="preserve"> </w:t>
+      </w:r>
+      <w:proofErr w:type="spellStart"/>
+      <w:r>
+        <w:rPr>
+          <w:spacing w:val="-2"/>
+          <w:szCs w:val="20"/>
+        </w:rPr>
+        <w:t>sản</w:t>
+      </w:r>
+      <w:proofErr w:type="spellEnd"/>
+      <w:r>
+        <w:rPr>
+          <w:spacing w:val="-2"/>
+          <w:szCs w:val="20"/>
+        </w:rPr>
+        <w:t xml:space="preserve"> </w:t>
+      </w:r>
+      <w:proofErr w:type="spellStart"/>
       <w:r>
         <w:rPr>
           <w:rStyle w:val="Vnbnnidung213pt"/>
@@ -1201,7 +2203,172 @@
           <w:color w:val="auto"/>
           <w:lang w:val="en-US"/>
         </w:rPr>
-        <w:t>trong Tố tụng hình sự ${Loai} ${Huyen}, ${Tinh}</w:t>
+        <w:t>trong</w:t>
+      </w:r>
+      <w:proofErr w:type="spellEnd"/>
+      <w:r>
+        <w:rPr>
+          <w:rStyle w:val="Vnbnnidung213pt"/>
+          <w:rFonts w:eastAsia="Calibri"/>
+          <w:i w:val="0"/>
+          <w:color w:val="auto"/>
+          <w:lang w:val="en-US"/>
+        </w:rPr>
+        <w:t xml:space="preserve"> </w:t>
+      </w:r>
+      <w:proofErr w:type="spellStart"/>
+      <w:r>
+        <w:rPr>
+          <w:rStyle w:val="Vnbnnidung213pt"/>
+          <w:rFonts w:eastAsia="Calibri"/>
+          <w:i w:val="0"/>
+          <w:color w:val="auto"/>
+          <w:lang w:val="en-US"/>
+        </w:rPr>
+        <w:t>Tố</w:t>
+      </w:r>
+      <w:proofErr w:type="spellEnd"/>
+      <w:r>
+        <w:rPr>
+          <w:rStyle w:val="Vnbnnidung213pt"/>
+          <w:rFonts w:eastAsia="Calibri"/>
+          <w:i w:val="0"/>
+          <w:color w:val="auto"/>
+          <w:lang w:val="en-US"/>
+        </w:rPr>
+        <w:t xml:space="preserve"> </w:t>
+      </w:r>
+      <w:proofErr w:type="spellStart"/>
+      <w:r>
+        <w:rPr>
+          <w:rStyle w:val="Vnbnnidung213pt"/>
+          <w:rFonts w:eastAsia="Calibri"/>
+          <w:i w:val="0"/>
+          <w:color w:val="auto"/>
+          <w:lang w:val="en-US"/>
+        </w:rPr>
+        <w:t>tụng</w:t>
+      </w:r>
+      <w:proofErr w:type="spellEnd"/>
+      <w:r>
+        <w:rPr>
+          <w:rStyle w:val="Vnbnnidung213pt"/>
+          <w:rFonts w:eastAsia="Calibri"/>
+          <w:i w:val="0"/>
+          <w:color w:val="auto"/>
+          <w:lang w:val="en-US"/>
+        </w:rPr>
+        <w:t xml:space="preserve"> </w:t>
+      </w:r>
+      <w:proofErr w:type="spellStart"/>
+      <w:r>
+        <w:rPr>
+          <w:rStyle w:val="Vnbnnidung213pt"/>
+          <w:rFonts w:eastAsia="Calibri"/>
+          <w:i w:val="0"/>
+          <w:color w:val="auto"/>
+          <w:lang w:val="en-US"/>
+        </w:rPr>
+        <w:t>hình</w:t>
+      </w:r>
+      <w:proofErr w:type="spellEnd"/>
+      <w:r>
+        <w:rPr>
+          <w:rStyle w:val="Vnbnnidung213pt"/>
+          <w:rFonts w:eastAsia="Calibri"/>
+          <w:i w:val="0"/>
+          <w:color w:val="auto"/>
+          <w:lang w:val="en-US"/>
+        </w:rPr>
+        <w:t xml:space="preserve"> </w:t>
+      </w:r>
+      <w:proofErr w:type="spellStart"/>
+      <w:r>
+        <w:rPr>
+          <w:rStyle w:val="Vnbnnidung213pt"/>
+          <w:rFonts w:eastAsia="Calibri"/>
+          <w:i w:val="0"/>
+          <w:color w:val="auto"/>
+          <w:lang w:val="en-US"/>
+        </w:rPr>
+        <w:t>sự</w:t>
+      </w:r>
+      <w:proofErr w:type="spellEnd"/>
+      <w:r>
+        <w:rPr>
+          <w:rStyle w:val="Vnbnnidung213pt"/>
+          <w:rFonts w:eastAsia="Calibri"/>
+          <w:i w:val="0"/>
+          <w:color w:val="auto"/>
+          <w:lang w:val="en-US"/>
+        </w:rPr>
+        <w:t xml:space="preserve"> ${</w:t>
+      </w:r>
+      <w:proofErr w:type="spellStart"/>
+      <w:r>
+        <w:rPr>
+          <w:rStyle w:val="Vnbnnidung213pt"/>
+          <w:rFonts w:eastAsia="Calibri"/>
+          <w:i w:val="0"/>
+          <w:color w:val="auto"/>
+          <w:lang w:val="en-US"/>
+        </w:rPr>
+        <w:t>Loai</w:t>
+      </w:r>
+      <w:proofErr w:type="spellEnd"/>
+      <w:r>
+        <w:rPr>
+          <w:rStyle w:val="Vnbnnidung213pt"/>
+          <w:rFonts w:eastAsia="Calibri"/>
+          <w:i w:val="0"/>
+          <w:color w:val="auto"/>
+          <w:lang w:val="en-US"/>
+        </w:rPr>
+        <w:t>} ${</w:t>
+      </w:r>
+      <w:proofErr w:type="spellStart"/>
+      <w:r>
+        <w:rPr>
+          <w:rStyle w:val="Vnbnnidung213pt"/>
+          <w:rFonts w:eastAsia="Calibri"/>
+          <w:i w:val="0"/>
+          <w:color w:val="auto"/>
+          <w:lang w:val="en-US"/>
+        </w:rPr>
+        <w:t>Huyen</w:t>
+      </w:r>
+      <w:proofErr w:type="spellEnd"/>
+      <w:r>
+        <w:rPr>
+          <w:rStyle w:val="Vnbnnidung213pt"/>
+          <w:rFonts w:eastAsia="Calibri"/>
+          <w:i w:val="0"/>
+          <w:color w:val="auto"/>
+          <w:lang w:val="en-US"/>
+        </w:rPr>
+        <w:t>}, ${</w:t>
+      </w:r>
+      <w:proofErr w:type="spellStart"/>
+      <w:r>
+        <w:rPr>
+          <w:rStyle w:val="Vnbnnidung213pt"/>
+          <w:rFonts w:eastAsia="Calibri"/>
+          <w:i w:val="0"/>
+          <w:color w:val="auto"/>
+          <w:lang w:val="en-US"/>
+        </w:rPr>
+        <w:t>Tinh</w:t>
+      </w:r>
+      <w:proofErr w:type="spellEnd"/>
+      <w:r>
+        <w:rPr>
+          <w:rStyle w:val="Vnbnnidung213pt"/>
+          <w:rFonts w:eastAsia="Calibri"/>
+          <w:i w:val="0"/>
+          <w:color w:val="auto"/>
+          <w:lang w:val="en-US"/>
+        </w:rPr>
+        <w:t>}</w:t>
       </w:r>
       <w:r>
         <w:rPr>
@@ -1382,8 +2549,129 @@
           <w:spacing w:val="-6"/>
           <w:szCs w:val="20"/>
         </w:rPr>
-        <w:t>4. Thời hạn định giá tài sản từ ngày</w:t>
-      </w:r>
+        <w:t xml:space="preserve">4. </w:t>
+      </w:r>
+      <w:proofErr w:type="spellStart"/>
+      <w:r>
+        <w:rPr>
+          <w:spacing w:val="-6"/>
+          <w:szCs w:val="20"/>
+        </w:rPr>
+        <w:t>Thời</w:t>
+      </w:r>
+      <w:proofErr w:type="spellEnd"/>
+      <w:r>
+        <w:rPr>
+          <w:spacing w:val="-6"/>
+          <w:szCs w:val="20"/>
+        </w:rPr>
+        <w:t xml:space="preserve"> </w:t>
+      </w:r>
+      <w:proofErr w:type="spellStart"/>
+      <w:r>
+        <w:rPr>
+          <w:spacing w:val="-6"/>
+          <w:szCs w:val="20"/>
+        </w:rPr>
+        <w:t>hạn</w:t>
+      </w:r>
+      <w:proofErr w:type="spellEnd"/>
+      <w:r>
+        <w:rPr>
+          <w:spacing w:val="-6"/>
+          <w:szCs w:val="20"/>
+        </w:rPr>
+        <w:t xml:space="preserve"> </w:t>
+      </w:r>
+      <w:proofErr w:type="spellStart"/>
+      <w:r>
+        <w:rPr>
+          <w:spacing w:val="-6"/>
+          <w:szCs w:val="20"/>
+        </w:rPr>
+        <w:t>định</w:t>
+      </w:r>
+      <w:proofErr w:type="spellEnd"/>
+      <w:r>
+        <w:rPr>
+          <w:spacing w:val="-6"/>
+          <w:szCs w:val="20"/>
+        </w:rPr>
+        <w:t xml:space="preserve"> </w:t>
+      </w:r>
+      <w:proofErr w:type="spellStart"/>
+      <w:r>
+        <w:rPr>
+          <w:spacing w:val="-6"/>
+          <w:szCs w:val="20"/>
+        </w:rPr>
+        <w:t>giá</w:t>
+      </w:r>
+      <w:proofErr w:type="spellEnd"/>
+      <w:r>
+        <w:rPr>
+          <w:spacing w:val="-6"/>
+          <w:szCs w:val="20"/>
+        </w:rPr>
+        <w:t xml:space="preserve"> </w:t>
+      </w:r>
+      <w:proofErr w:type="spellStart"/>
+      <w:r>
+        <w:rPr>
+          <w:spacing w:val="-6"/>
+          <w:szCs w:val="20"/>
+        </w:rPr>
+        <w:t>tài</w:t>
+      </w:r>
+      <w:proofErr w:type="spellEnd"/>
+      <w:r>
+        <w:rPr>
+          <w:spacing w:val="-6"/>
+          <w:szCs w:val="20"/>
+        </w:rPr>
+        <w:t xml:space="preserve"> </w:t>
+      </w:r>
+      <w:proofErr w:type="spellStart"/>
+      <w:r>
+        <w:rPr>
+          <w:spacing w:val="-6"/>
+          <w:szCs w:val="20"/>
+        </w:rPr>
+        <w:t>sản</w:t>
+      </w:r>
+      <w:proofErr w:type="spellEnd"/>
+      <w:r>
+        <w:rPr>
+          <w:spacing w:val="-6"/>
+          <w:szCs w:val="20"/>
+        </w:rPr>
+        <w:t xml:space="preserve"> </w:t>
+      </w:r>
+      <w:proofErr w:type="spellStart"/>
+      <w:r>
+        <w:rPr>
+          <w:spacing w:val="-6"/>
+          <w:szCs w:val="20"/>
+        </w:rPr>
+        <w:t>từ</w:t>
+      </w:r>
+      <w:proofErr w:type="spellEnd"/>
+      <w:r>
+        <w:rPr>
+          <w:spacing w:val="-6"/>
+          <w:szCs w:val="20"/>
+        </w:rPr>
+        <w:t xml:space="preserve"> </w:t>
+      </w:r>
+      <w:proofErr w:type="spellStart"/>
+      <w:r>
+        <w:rPr>
+          <w:spacing w:val="-6"/>
+          <w:szCs w:val="20"/>
+        </w:rPr>
+        <w:t>ngày</w:t>
+      </w:r>
+      <w:proofErr w:type="spellEnd"/>
       <w:r>
         <w:rPr>
           <w:spacing w:val="-6"/>
@@ -1397,8 +2685,17 @@
           <w:spacing w:val="-6"/>
           <w:szCs w:val="20"/>
         </w:rPr>
-        <w:t xml:space="preserve"> tháng</w:t>
-      </w:r>
+        <w:t xml:space="preserve"> </w:t>
+      </w:r>
+      <w:proofErr w:type="spellStart"/>
+      <w:r>
+        <w:rPr>
+          <w:spacing w:val="-6"/>
+          <w:szCs w:val="20"/>
+        </w:rPr>
+        <w:t>tháng</w:t>
+      </w:r>
+      <w:proofErr w:type="spellEnd"/>
       <w:r>
         <w:rPr>
           <w:spacing w:val="-6"/>
@@ -1412,8 +2709,17 @@
           <w:spacing w:val="-6"/>
           <w:szCs w:val="20"/>
         </w:rPr>
-        <w:t xml:space="preserve"> năm</w:t>
-      </w:r>
+        <w:t xml:space="preserve"> </w:t>
+      </w:r>
+      <w:proofErr w:type="spellStart"/>
+      <w:r>
+        <w:rPr>
+          <w:spacing w:val="-6"/>
+          <w:szCs w:val="20"/>
+        </w:rPr>
+        <w:t>năm</w:t>
+      </w:r>
+      <w:proofErr w:type="spellEnd"/>
       <w:r>
         <w:rPr>
           <w:spacing w:val="-6"/>
@@ -1427,8 +2733,33 @@
           <w:spacing w:val="-6"/>
           <w:szCs w:val="20"/>
         </w:rPr>
-        <w:t xml:space="preserve"> đến ngày</w:t>
-      </w:r>
+        <w:t xml:space="preserve"> </w:t>
+      </w:r>
+      <w:proofErr w:type="spellStart"/>
+      <w:r>
+        <w:rPr>
+          <w:spacing w:val="-6"/>
+          <w:szCs w:val="20"/>
+        </w:rPr>
+        <w:t>đến</w:t>
+      </w:r>
+      <w:proofErr w:type="spellEnd"/>
+      <w:r>
+        <w:rPr>
+          <w:spacing w:val="-6"/>
+          <w:szCs w:val="20"/>
+        </w:rPr>
+        <w:t xml:space="preserve"> </w:t>
+      </w:r>
+      <w:proofErr w:type="spellStart"/>
+      <w:r>
+        <w:rPr>
+          <w:spacing w:val="-6"/>
+          <w:szCs w:val="20"/>
+        </w:rPr>
+        <w:t>ngày</w:t>
+      </w:r>
+      <w:proofErr w:type="spellEnd"/>
       <w:r>
         <w:rPr>
           <w:spacing w:val="-6"/>
@@ -1442,8 +2773,17 @@
           <w:spacing w:val="-6"/>
           <w:szCs w:val="20"/>
         </w:rPr>
-        <w:t xml:space="preserve"> tháng</w:t>
-      </w:r>
+        <w:t xml:space="preserve"> </w:t>
+      </w:r>
+      <w:proofErr w:type="spellStart"/>
+      <w:r>
+        <w:rPr>
+          <w:spacing w:val="-6"/>
+          <w:szCs w:val="20"/>
+        </w:rPr>
+        <w:t>tháng</w:t>
+      </w:r>
+      <w:proofErr w:type="spellEnd"/>
       <w:r>
         <w:rPr>
           <w:spacing w:val="-6"/>
@@ -1452,6 +2792,7 @@
         </w:rPr>
         <w:t xml:space="preserve">......... </w:t>
       </w:r>
+      <w:proofErr w:type="spellStart"/>
       <w:r>
         <w:rPr>
           <w:spacing w:val="-6"/>
@@ -1459,6 +2800,7 @@
         </w:rPr>
         <w:t>năm</w:t>
       </w:r>
+      <w:proofErr w:type="spellEnd"/>
       <w:r>
         <w:rPr>
           <w:rStyle w:val="Vnbnnidung213pt"/>
@@ -1625,6 +2967,7 @@
         </w:rPr>
         <w:t xml:space="preserve"> </w:t>
       </w:r>
+      <w:proofErr w:type="spellStart"/>
       <w:r>
         <w:rPr>
           <w:rStyle w:val="Vnbnnidung213pt"/>
@@ -1633,7 +2976,172 @@
           <w:color w:val="auto"/>
           <w:lang w:val="en-US"/>
         </w:rPr>
-        <w:t>trong Tố tụng hình sự ${Loai} ${Huyen}, ${Tinh}</w:t>
+        <w:t>trong</w:t>
+      </w:r>
+      <w:proofErr w:type="spellEnd"/>
+      <w:r>
+        <w:rPr>
+          <w:rStyle w:val="Vnbnnidung213pt"/>
+          <w:rFonts w:eastAsia="Calibri"/>
+          <w:i w:val="0"/>
+          <w:color w:val="auto"/>
+          <w:lang w:val="en-US"/>
+        </w:rPr>
+        <w:t xml:space="preserve"> </w:t>
+      </w:r>
+      <w:proofErr w:type="spellStart"/>
+      <w:r>
+        <w:rPr>
+          <w:rStyle w:val="Vnbnnidung213pt"/>
+          <w:rFonts w:eastAsia="Calibri"/>
+          <w:i w:val="0"/>
+          <w:color w:val="auto"/>
+          <w:lang w:val="en-US"/>
+        </w:rPr>
+        <w:t>Tố</w:t>
+      </w:r>
+      <w:proofErr w:type="spellEnd"/>
+      <w:r>
+        <w:rPr>
+          <w:rStyle w:val="Vnbnnidung213pt"/>
+          <w:rFonts w:eastAsia="Calibri"/>
+          <w:i w:val="0"/>
+          <w:color w:val="auto"/>
+          <w:lang w:val="en-US"/>
+        </w:rPr>
+        <w:t xml:space="preserve"> </w:t>
+      </w:r>
+      <w:proofErr w:type="spellStart"/>
+      <w:r>
+        <w:rPr>
+          <w:rStyle w:val="Vnbnnidung213pt"/>
+          <w:rFonts w:eastAsia="Calibri"/>
+          <w:i w:val="0"/>
+          <w:color w:val="auto"/>
+          <w:lang w:val="en-US"/>
+        </w:rPr>
+        <w:t>tụng</w:t>
+      </w:r>
+      <w:proofErr w:type="spellEnd"/>
+      <w:r>
+        <w:rPr>
+          <w:rStyle w:val="Vnbnnidung213pt"/>
+          <w:rFonts w:eastAsia="Calibri"/>
+          <w:i w:val="0"/>
+          <w:color w:val="auto"/>
+          <w:lang w:val="en-US"/>
+        </w:rPr>
+        <w:t xml:space="preserve"> </w:t>
+      </w:r>
+      <w:proofErr w:type="spellStart"/>
+      <w:r>
+        <w:rPr>
+          <w:rStyle w:val="Vnbnnidung213pt"/>
+          <w:rFonts w:eastAsia="Calibri"/>
+          <w:i w:val="0"/>
+          <w:color w:val="auto"/>
+          <w:lang w:val="en-US"/>
+        </w:rPr>
+        <w:t>hình</w:t>
+      </w:r>
+      <w:proofErr w:type="spellEnd"/>
+      <w:r>
+        <w:rPr>
+          <w:rStyle w:val="Vnbnnidung213pt"/>
+          <w:rFonts w:eastAsia="Calibri"/>
+          <w:i w:val="0"/>
+          <w:color w:val="auto"/>
+          <w:lang w:val="en-US"/>
+        </w:rPr>
+        <w:t xml:space="preserve"> </w:t>
+      </w:r>
+      <w:proofErr w:type="spellStart"/>
+      <w:r>
+        <w:rPr>
+          <w:rStyle w:val="Vnbnnidung213pt"/>
+          <w:rFonts w:eastAsia="Calibri"/>
+          <w:i w:val="0"/>
+          <w:color w:val="auto"/>
+          <w:lang w:val="en-US"/>
+        </w:rPr>
+        <w:t>sự</w:t>
+      </w:r>
+      <w:proofErr w:type="spellEnd"/>
+      <w:r>
+        <w:rPr>
+          <w:rStyle w:val="Vnbnnidung213pt"/>
+          <w:rFonts w:eastAsia="Calibri"/>
+          <w:i w:val="0"/>
+          <w:color w:val="auto"/>
+          <w:lang w:val="en-US"/>
+        </w:rPr>
+        <w:t xml:space="preserve"> ${</w:t>
+      </w:r>
+      <w:proofErr w:type="spellStart"/>
+      <w:r>
+        <w:rPr>
+          <w:rStyle w:val="Vnbnnidung213pt"/>
+          <w:rFonts w:eastAsia="Calibri"/>
+          <w:i w:val="0"/>
+          <w:color w:val="auto"/>
+          <w:lang w:val="en-US"/>
+        </w:rPr>
+        <w:t>Loai</w:t>
+      </w:r>
+      <w:proofErr w:type="spellEnd"/>
+      <w:r>
+        <w:rPr>
+          <w:rStyle w:val="Vnbnnidung213pt"/>
+          <w:rFonts w:eastAsia="Calibri"/>
+          <w:i w:val="0"/>
+          <w:color w:val="auto"/>
+          <w:lang w:val="en-US"/>
+        </w:rPr>
+        <w:t>} ${</w:t>
+      </w:r>
+      <w:proofErr w:type="spellStart"/>
+      <w:r>
+        <w:rPr>
+          <w:rStyle w:val="Vnbnnidung213pt"/>
+          <w:rFonts w:eastAsia="Calibri"/>
+          <w:i w:val="0"/>
+          <w:color w:val="auto"/>
+          <w:lang w:val="en-US"/>
+        </w:rPr>
+        <w:t>Huyen</w:t>
+      </w:r>
+      <w:proofErr w:type="spellEnd"/>
+      <w:r>
+        <w:rPr>
+          <w:rStyle w:val="Vnbnnidung213pt"/>
+          <w:rFonts w:eastAsia="Calibri"/>
+          <w:i w:val="0"/>
+          <w:color w:val="auto"/>
+          <w:lang w:val="en-US"/>
+        </w:rPr>
+        <w:t>}, ${</w:t>
+      </w:r>
+      <w:proofErr w:type="spellStart"/>
+      <w:r>
+        <w:rPr>
+          <w:rStyle w:val="Vnbnnidung213pt"/>
+          <w:rFonts w:eastAsia="Calibri"/>
+          <w:i w:val="0"/>
+          <w:color w:val="auto"/>
+          <w:lang w:val="en-US"/>
+        </w:rPr>
+        <w:t>Tinh</w:t>
+      </w:r>
+      <w:proofErr w:type="spellEnd"/>
+      <w:r>
+        <w:rPr>
+          <w:rStyle w:val="Vnbnnidung213pt"/>
+          <w:rFonts w:eastAsia="Calibri"/>
+          <w:i w:val="0"/>
+          <w:color w:val="auto"/>
+          <w:lang w:val="en-US"/>
+        </w:rPr>
+        <w:t>}</w:t>
       </w:r>
       <w:r>
         <w:rPr>
@@ -1697,17 +3205,17 @@
     </w:p>
     <w:tbl>
       <w:tblPr>
-        <w:tblW w:w="0" w:type="auto"/>
+        <w:tblW w:w="9498" w:type="dxa"/>
         <w:tblLook w:val="04A0" w:firstRow="1" w:lastRow="0" w:firstColumn="1" w:lastColumn="0" w:noHBand="0" w:noVBand="1"/>
       </w:tblPr>
       <w:tblGrid>
-        <w:gridCol w:w="4652"/>
-        <w:gridCol w:w="4703"/>
+        <w:gridCol w:w="3544"/>
+        <w:gridCol w:w="5954"/>
       </w:tblGrid>
       <w:tr>
         <w:tc>
           <w:tcPr>
-            <w:tcW w:w="4785" w:type="dxa"/>
+            <w:tcW w:w="3544" w:type="dxa"/>
             <w:shd w:val="clear" w:color="auto" w:fill="auto"/>
           </w:tcPr>
           <w:p>
@@ -1777,7 +3285,67 @@
                 <w:sz w:val="20"/>
                 <w:szCs w:val="20"/>
               </w:rPr>
-              <w:t>SND ${Loai} ${Huyen}, ${Tinh};</w:t>
+              <w:t>SND ${</w:t>
+            </w:r>
+            <w:proofErr w:type="spellStart"/>
+            <w:r>
+              <w:rPr>
+                <w:rFonts w:eastAsia="Times New Roman"/>
+                <w:spacing w:val="-2"/>
+                <w:sz w:val="20"/>
+                <w:szCs w:val="20"/>
+              </w:rPr>
+              <w:t>Loai</w:t>
+            </w:r>
+            <w:proofErr w:type="spellEnd"/>
+            <w:r>
+              <w:rPr>
+                <w:rFonts w:eastAsia="Times New Roman"/>
+                <w:spacing w:val="-2"/>
+                <w:sz w:val="20"/>
+                <w:szCs w:val="20"/>
+              </w:rPr>
+              <w:t>} ${</w:t>
+            </w:r>
+            <w:proofErr w:type="spellStart"/>
+            <w:r>
+              <w:rPr>
+                <w:rFonts w:eastAsia="Times New Roman"/>
+                <w:spacing w:val="-2"/>
+                <w:sz w:val="20"/>
+                <w:szCs w:val="20"/>
+              </w:rPr>
+              <w:t>Huyen</w:t>
+            </w:r>
+            <w:proofErr w:type="spellEnd"/>
+            <w:r>
+              <w:rPr>
+                <w:rFonts w:eastAsia="Times New Roman"/>
+                <w:spacing w:val="-2"/>
+                <w:sz w:val="20"/>
+                <w:szCs w:val="20"/>
+              </w:rPr>
+              <w:t>}, ${</w:t>
+            </w:r>
+            <w:proofErr w:type="spellStart"/>
+            <w:r>
+              <w:rPr>
+                <w:rFonts w:eastAsia="Times New Roman"/>
+                <w:spacing w:val="-2"/>
+                <w:sz w:val="20"/>
+                <w:szCs w:val="20"/>
+              </w:rPr>
+              <w:t>Tinh</w:t>
+            </w:r>
+            <w:proofErr w:type="spellEnd"/>
+            <w:r>
+              <w:rPr>
+                <w:rFonts w:eastAsia="Times New Roman"/>
+                <w:spacing w:val="-2"/>
+                <w:sz w:val="20"/>
+                <w:szCs w:val="20"/>
+              </w:rPr>
+              <w:t>};</w:t>
             </w:r>
             <w:r>
               <w:rPr>
@@ -1950,7 +3518,7 @@
         </w:tc>
         <w:tc>
           <w:tcPr>
-            <w:tcW w:w="4786" w:type="dxa"/>
+            <w:tcW w:w="5954" w:type="dxa"/>
             <w:shd w:val="clear" w:color="auto" w:fill="auto"/>
           </w:tcPr>
           <w:p>
@@ -2029,7 +3597,51 @@
                 <w:spacing w:val="-2"/>
                 <w:sz w:val="26"/>
               </w:rPr>
-              <w:t>${CapBacLanhDao} ${TenLanhDao}</w:t>
+              <w:t>${</w:t>
+            </w:r>
+            <w:proofErr w:type="spellStart"/>
+            <w:r>
+              <w:rPr>
+                <w:rFonts w:eastAsia="Times New Roman"/>
+                <w:b/>
+                <w:bCs/>
+                <w:spacing w:val="-2"/>
+                <w:sz w:val="26"/>
+              </w:rPr>
+              <w:t>CapBacLanhDao</w:t>
+            </w:r>
+            <w:proofErr w:type="spellEnd"/>
+            <w:r>
+              <w:rPr>
+                <w:rFonts w:eastAsia="Times New Roman"/>
+                <w:b/>
+                <w:bCs/>
+                <w:spacing w:val="-2"/>
+                <w:sz w:val="26"/>
+              </w:rPr>
+              <w:t>} ${</w:t>
+            </w:r>
+            <w:proofErr w:type="spellStart"/>
+            <w:r>
+              <w:rPr>
+                <w:rFonts w:eastAsia="Times New Roman"/>
+                <w:b/>
+                <w:bCs/>
+                <w:spacing w:val="-2"/>
+                <w:sz w:val="26"/>
+              </w:rPr>
+              <w:t>TenLanhDao</w:t>
+            </w:r>
+            <w:proofErr w:type="spellEnd"/>
+            <w:r>
+              <w:rPr>
+                <w:rFonts w:eastAsia="Times New Roman"/>
+                <w:b/>
+                <w:bCs/>
+                <w:spacing w:val="-2"/>
+                <w:sz w:val="26"/>
+              </w:rPr>
+              <w:t>}</w:t>
             </w:r>
             <w:bookmarkEnd w:id="3"/>
           </w:p>
